--- a/about-clean.docx
+++ b/about-clean.docx
@@ -268,15 +268,14 @@
           <w:szCs w:val="23"/>
           <w:shd w:val="clear" w:color="auto" w:fill="FFFFFF"/>
         </w:rPr>
-        <w:t>with Mannheim Steamroller at Fantasy Springs Casino.  </w:t>
-      </w:r>
-      <w:r>
-        <w:rPr>
-          <w:rFonts w:ascii="Molengo" w:eastAsia="Times New Roman" w:hAnsi="Molengo" w:cs="Times New Roman"/>
-          <w:color w:val="2A2A2A"/>
-          <w:shd w:val="clear" w:color="auto" w:fill="FFFFFF"/>
-        </w:rPr>
-        <w:br/>
+        <w:t xml:space="preserve">with Mannheim Steamroller at Fantasy Springs Casino. </w:t>
+      </w:r>
+      <w:r>
+        <w:rPr>
+          <w:rFonts w:ascii="Molengo" w:eastAsia="Times New Roman" w:hAnsi="Molengo" w:cs="Times New Roman"/>
+          <w:color w:val="2A2A2A"/>
+          <w:shd w:val="clear" w:color="auto" w:fill="FFFFFF"/>
+        </w:rPr>
         <w:t xml:space="preserve">He is </w:t>
       </w:r>
       <w:r>
@@ -293,33 +292,7 @@
           <w:color w:val="2A2A2A"/>
           <w:shd w:val="clear" w:color="auto" w:fill="FFFFFF"/>
         </w:rPr>
-        <w:t xml:space="preserve"> and is </w:t>
-      </w:r>
-      <w:r>
-        <w:rPr>
-          <w:rFonts w:ascii="Molengo" w:eastAsia="Times New Roman" w:hAnsi="Molengo" w:cs="Times New Roman"/>
-          <w:color w:val="2A2A2A"/>
-          <w:shd w:val="clear" w:color="auto" w:fill="FFFFFF"/>
-        </w:rPr>
-        <w:t xml:space="preserve">available to perform at any venue where </w:t>
-      </w:r>
-      <w:proofErr w:type="gramStart"/>
-      <w:r>
-        <w:rPr>
-          <w:rFonts w:ascii="Molengo" w:eastAsia="Times New Roman" w:hAnsi="Molengo" w:cs="Times New Roman"/>
-          <w:color w:val="2A2A2A"/>
-          <w:shd w:val="clear" w:color="auto" w:fill="FFFFFF"/>
-        </w:rPr>
-        <w:t>a</w:t>
-      </w:r>
-      <w:proofErr w:type="gramEnd"/>
-      <w:r>
-        <w:rPr>
-          <w:rFonts w:ascii="Molengo" w:eastAsia="Times New Roman" w:hAnsi="Molengo" w:cs="Times New Roman"/>
-          <w:color w:val="2A2A2A"/>
-          <w:shd w:val="clear" w:color="auto" w:fill="FFFFFF"/>
-        </w:rPr>
-        <w:t xml:space="preserve"> trumpet player is needed or desired.</w:t>
+        <w:t>.</w:t>
       </w:r>
     </w:p>
     <w:p>
@@ -339,6 +312,7 @@
           <w:szCs w:val="20"/>
         </w:rPr>
       </w:pPr>
+      <w:bookmarkStart w:id="0" w:name="_GoBack"/>
       <w:r>
         <w:rPr>
           <w:rFonts w:ascii="Molengo" w:eastAsia="Times New Roman" w:hAnsi="Molengo" w:cs="Times New Roman"/>
@@ -401,6 +375,18 @@
           <w:sz w:val="20"/>
           <w:szCs w:val="20"/>
         </w:rPr>
+        <w:fldChar w:fldCharType="separate"/>
+      </w:r>
+      <w:r>
+        <w:rPr>
+          <w:rFonts w:ascii="Molengo" w:eastAsia="Times New Roman" w:hAnsi="Molengo" w:cs="Times New Roman"/>
+          <w:color w:val="6CA9D5"/>
+          <w:sz w:val="23"/>
+          <w:szCs w:val="23"/>
+          <w:u w:val="single"/>
+          <w:shd w:val="clear" w:color="auto" w:fill="FFFFFF"/>
+        </w:rPr>
+        <w:t>Barry Perkins</w:t>
       </w:r>
       <w:r>
         <w:rPr>
@@ -408,25 +394,6 @@
           <w:sz w:val="20"/>
           <w:szCs w:val="20"/>
         </w:rPr>
-        <w:fldChar w:fldCharType="separate"/>
-      </w:r>
-      <w:r>
-        <w:rPr>
-          <w:rFonts w:ascii="Molengo" w:eastAsia="Times New Roman" w:hAnsi="Molengo" w:cs="Times New Roman"/>
-          <w:color w:val="6CA9D5"/>
-          <w:sz w:val="23"/>
-          <w:szCs w:val="23"/>
-          <w:u w:val="single"/>
-          <w:shd w:val="clear" w:color="auto" w:fill="FFFFFF"/>
-        </w:rPr>
-        <w:t>Barry Perkins</w:t>
-      </w:r>
-      <w:r>
-        <w:rPr>
-          <w:rFonts w:ascii="Times" w:eastAsia="Times New Roman" w:hAnsi="Times" w:cs="Times New Roman"/>
-          <w:sz w:val="20"/>
-          <w:szCs w:val="20"/>
-        </w:rPr>
         <w:fldChar w:fldCharType="end"/>
       </w:r>
       <w:r>
@@ -437,7 +404,27 @@
           <w:szCs w:val="23"/>
           <w:shd w:val="clear" w:color="auto" w:fill="FFFFFF"/>
         </w:rPr>
-        <w:t xml:space="preserve">, Principal Trumpet of the Pacific Symphony.  He graduated from the University of Redlands in 2011 with a Bachelor of Music degree in Trumpet Performance. Miles has also taken lessons with </w:t>
+        <w:t>, Principal Trumpet of the Pacific Symphony.  He graduated from the University of Redlands in 2011 with a Bachelor of Music degr</w:t>
+      </w:r>
+      <w:r>
+        <w:rPr>
+          <w:rFonts w:ascii="Molengo" w:eastAsia="Times New Roman" w:hAnsi="Molengo" w:cs="Times New Roman"/>
+          <w:color w:val="2A2A2A"/>
+          <w:sz w:val="23"/>
+          <w:szCs w:val="23"/>
+          <w:shd w:val="clear" w:color="auto" w:fill="FFFFFF"/>
+        </w:rPr>
+        <w:t>ee in Trumpet Performance. He</w:t>
+      </w:r>
+      <w:r>
+        <w:rPr>
+          <w:rFonts w:ascii="Molengo" w:eastAsia="Times New Roman" w:hAnsi="Molengo" w:cs="Times New Roman"/>
+          <w:color w:val="2A2A2A"/>
+          <w:sz w:val="23"/>
+          <w:szCs w:val="23"/>
+          <w:shd w:val="clear" w:color="auto" w:fill="FFFFFF"/>
+        </w:rPr>
+        <w:t xml:space="preserve"> has also taken lessons with </w:t>
       </w:r>
       <w:proofErr w:type="spellStart"/>
       <w:r>
@@ -459,7 +446,18 @@
           <w:szCs w:val="23"/>
           <w:shd w:val="clear" w:color="auto" w:fill="FFFFFF"/>
         </w:rPr>
-        <w:t xml:space="preserve"> Palmer, Jim Wilt, Dave Washburn, Ray Nowak, Wayne Bergeron, and Roger Ingram.  </w:t>
+        <w:t xml:space="preserve"> Palmer, Jim Wilt, Dave Washburn, Ray Nowak, Wayne Bergeron, and Roger Ingram.</w:t>
+      </w:r>
+      <w:bookmarkEnd w:id="0"/>
+      <w:r>
+        <w:rPr>
+          <w:rFonts w:ascii="Molengo" w:eastAsia="Times New Roman" w:hAnsi="Molengo" w:cs="Times New Roman"/>
+          <w:color w:val="2A2A2A"/>
+          <w:sz w:val="23"/>
+          <w:szCs w:val="23"/>
+          <w:shd w:val="clear" w:color="auto" w:fill="FFFFFF"/>
+        </w:rPr>
+        <w:t xml:space="preserve">  </w:t>
       </w:r>
       <w:r>
         <w:rPr>
@@ -504,8 +502,6 @@
         </w:rPr>
         <w:br/>
       </w:r>
-      <w:bookmarkStart w:id="0" w:name="_GoBack"/>
-      <w:bookmarkEnd w:id="0"/>
       <w:r>
         <w:rPr>
           <w:rFonts w:ascii="Molengo" w:eastAsia="Times New Roman" w:hAnsi="Molengo" w:cs="Times New Roman"/>
